--- a/schule/stundenplan/7c-woche-a.docx
+++ b/schule/stundenplan/7c-woche-a.docx
@@ -298,90 +298,90 @@
         <w:tc>
           <w:tcPr>
             <w:tcW w:w="1872" w:type="dxa"/>
-            <w:shd w:val="clear" w:color="auto" w:fill="FF3399"/>
-          </w:tcPr>
-          <w:p>
-            <w:pPr>
-              <w:jc w:val="center"/>
-              <w:rPr>
-                <w:rFonts w:ascii="HP Simplified Light" w:hAnsi="HP Simplified Light"/>
-                <w:b/>
-                <w:sz w:val="28"/>
-                <w:szCs w:val="28"/>
-              </w:rPr>
-            </w:pPr>
-            <w:r>
-              <w:rPr>
-                <w:rFonts w:ascii="HP Simplified Light" w:hAnsi="HP Simplified Light"/>
-                <w:b/>
-                <w:sz w:val="28"/>
-                <w:szCs w:val="28"/>
-              </w:rPr>
-              <w:t>Chemie</w:t>
-            </w:r>
-          </w:p>
-          <w:p>
-            <w:pPr>
-              <w:jc w:val="center"/>
-              <w:rPr>
-                <w:rFonts w:ascii="HP Simplified Light" w:hAnsi="HP Simplified Light"/>
-                <w:sz w:val="28"/>
-                <w:szCs w:val="28"/>
-              </w:rPr>
-            </w:pPr>
-            <w:r>
-              <w:rPr>
-                <w:rFonts w:ascii="HP Simplified Light" w:hAnsi="HP Simplified Light"/>
-                <w:sz w:val="28"/>
-                <w:szCs w:val="28"/>
-              </w:rPr>
-              <w:t>205</w:t>
-            </w:r>
-          </w:p>
-          <w:p>
-            <w:pPr>
-              <w:jc w:val="center"/>
-              <w:rPr>
-                <w:rFonts w:ascii="HP Simplified Light" w:hAnsi="HP Simplified Light"/>
-                <w:sz w:val="28"/>
-                <w:szCs w:val="28"/>
-              </w:rPr>
-            </w:pPr>
-            <w:r>
-              <w:rPr>
-                <w:rFonts w:ascii="HP Simplified Light" w:hAnsi="HP Simplified Light"/>
-                <w:sz w:val="28"/>
-                <w:szCs w:val="28"/>
-              </w:rPr>
-              <w:t>Dietzel</w:t>
+            <w:shd w:val="clear" w:color="auto" w:fill="FFCCFF"/>
+          </w:tcPr>
+          <w:p>
+            <w:pPr>
+              <w:jc w:val="center"/>
+              <w:rPr>
+                <w:rFonts w:ascii="HP Simplified Light" w:hAnsi="HP Simplified Light"/>
+                <w:b/>
+                <w:sz w:val="28"/>
+                <w:szCs w:val="28"/>
+              </w:rPr>
+            </w:pPr>
+            <w:r>
+              <w:rPr>
+                <w:rFonts w:ascii="HP Simplified Light" w:hAnsi="HP Simplified Light"/>
+                <w:b/>
+                <w:sz w:val="28"/>
+                <w:szCs w:val="28"/>
+              </w:rPr>
+              <w:t>Französisch</w:t>
+            </w:r>
+          </w:p>
+          <w:p>
+            <w:pPr>
+              <w:jc w:val="center"/>
+              <w:rPr>
+                <w:rFonts w:ascii="HP Simplified Light" w:hAnsi="HP Simplified Light"/>
+                <w:sz w:val="28"/>
+                <w:szCs w:val="28"/>
+              </w:rPr>
+            </w:pPr>
+            <w:r>
+              <w:rPr>
+                <w:rFonts w:ascii="HP Simplified Light" w:hAnsi="HP Simplified Light"/>
+                <w:sz w:val="28"/>
+                <w:szCs w:val="28"/>
+              </w:rPr>
+              <w:t>5</w:t>
+            </w:r>
+          </w:p>
+          <w:p>
+            <w:pPr>
+              <w:jc w:val="center"/>
+              <w:rPr>
+                <w:rFonts w:ascii="HP Simplified Light" w:hAnsi="HP Simplified Light"/>
+                <w:sz w:val="28"/>
+                <w:szCs w:val="28"/>
+              </w:rPr>
+            </w:pPr>
+            <w:r>
+              <w:rPr>
+                <w:rFonts w:ascii="HP Simplified Light" w:hAnsi="HP Simplified Light"/>
+                <w:sz w:val="28"/>
+                <w:szCs w:val="28"/>
+              </w:rPr>
+              <w:t>Langhammer</w:t>
             </w:r>
           </w:p>
         </w:tc>
         <w:tc>
           <w:tcPr>
             <w:tcW w:w="1872" w:type="dxa"/>
-            <w:shd w:val="clear" w:color="auto" w:fill="FFCCFF"/>
-          </w:tcPr>
-          <w:p>
-            <w:pPr>
-              <w:jc w:val="center"/>
-              <w:rPr>
-                <w:rFonts w:ascii="HP Simplified Light" w:hAnsi="HP Simplified Light"/>
-                <w:b/>
-                <w:color w:val="000000" w:themeColor="text1"/>
-                <w:sz w:val="28"/>
-                <w:szCs w:val="28"/>
-              </w:rPr>
-            </w:pPr>
-            <w:r>
-              <w:rPr>
-                <w:rFonts w:ascii="HP Simplified Light" w:hAnsi="HP Simplified Light"/>
-                <w:b/>
-                <w:color w:val="000000" w:themeColor="text1"/>
-                <w:sz w:val="28"/>
-                <w:szCs w:val="28"/>
-              </w:rPr>
-              <w:t>Französisch</w:t>
+            <w:shd w:val="clear" w:color="auto" w:fill="FF0000"/>
+          </w:tcPr>
+          <w:p>
+            <w:pPr>
+              <w:jc w:val="center"/>
+              <w:rPr>
+                <w:rFonts w:ascii="HP Simplified Light" w:hAnsi="HP Simplified Light"/>
+                <w:b/>
+                <w:color w:val="000000" w:themeColor="text1"/>
+                <w:sz w:val="28"/>
+                <w:szCs w:val="28"/>
+              </w:rPr>
+            </w:pPr>
+            <w:r>
+              <w:rPr>
+                <w:rFonts w:ascii="HP Simplified Light" w:hAnsi="HP Simplified Light"/>
+                <w:b/>
+                <w:color w:val="000000" w:themeColor="text1"/>
+                <w:sz w:val="28"/>
+                <w:szCs w:val="28"/>
+              </w:rPr>
+              <w:t>Deutsch</w:t>
             </w:r>
           </w:p>
           <w:p>
@@ -428,7 +428,7 @@
         <w:tc>
           <w:tcPr>
             <w:tcW w:w="1873" w:type="dxa"/>
-            <w:shd w:val="clear" w:color="auto" w:fill="D9D9D9" w:themeFill="background1" w:themeFillShade="D9"/>
+            <w:shd w:val="clear" w:color="auto" w:fill="BFBFBF" w:themeFill="background1" w:themeFillShade="BF"/>
           </w:tcPr>
           <w:p>
             <w:pPr>
@@ -469,7 +469,7 @@
                 <w:sz w:val="28"/>
                 <w:szCs w:val="28"/>
               </w:rPr>
-              <w:t>Halle 1.2</w:t>
+              <w:t>Halle 1.1</w:t>
             </w:r>
           </w:p>
           <w:p>
@@ -491,6 +491,8 @@
               </w:rPr>
               <w:t>Kracik</w:t>
             </w:r>
+            <w:bookmarkStart w:id="0" w:name="_GoBack"/>
+            <w:bookmarkEnd w:id="0"/>
           </w:p>
         </w:tc>
         <w:tc>
@@ -537,7 +539,7 @@
                 <w:sz w:val="28"/>
                 <w:szCs w:val="28"/>
               </w:rPr>
-              <w:t>2</w:t>
+              <w:t>5</w:t>
             </w:r>
           </w:p>
           <w:p>
@@ -625,7 +627,7 @@
                 <w:sz w:val="28"/>
                 <w:szCs w:val="28"/>
               </w:rPr>
-              <w:t>Hedwig</w:t>
+              <w:t>Prost</w:t>
             </w:r>
           </w:p>
         </w:tc>
@@ -703,90 +705,100 @@
         <w:tc>
           <w:tcPr>
             <w:tcW w:w="1872" w:type="dxa"/>
-            <w:shd w:val="clear" w:color="auto" w:fill="FF3399"/>
-          </w:tcPr>
-          <w:p>
-            <w:pPr>
-              <w:jc w:val="center"/>
-              <w:rPr>
-                <w:rFonts w:ascii="HP Simplified Light" w:hAnsi="HP Simplified Light"/>
-                <w:b/>
-                <w:sz w:val="28"/>
-                <w:szCs w:val="28"/>
-              </w:rPr>
-            </w:pPr>
-            <w:r>
-              <w:rPr>
-                <w:rFonts w:ascii="HP Simplified Light" w:hAnsi="HP Simplified Light"/>
-                <w:b/>
-                <w:sz w:val="28"/>
-                <w:szCs w:val="28"/>
-              </w:rPr>
-              <w:t>Chemie</w:t>
-            </w:r>
-          </w:p>
-          <w:p>
-            <w:pPr>
-              <w:jc w:val="center"/>
-              <w:rPr>
-                <w:rFonts w:ascii="HP Simplified Light" w:hAnsi="HP Simplified Light"/>
-                <w:sz w:val="28"/>
-                <w:szCs w:val="28"/>
-              </w:rPr>
-            </w:pPr>
-            <w:r>
-              <w:rPr>
-                <w:rFonts w:ascii="HP Simplified Light" w:hAnsi="HP Simplified Light"/>
-                <w:sz w:val="28"/>
-                <w:szCs w:val="28"/>
-              </w:rPr>
-              <w:t>205</w:t>
-            </w:r>
-          </w:p>
-          <w:p>
-            <w:pPr>
-              <w:jc w:val="center"/>
-              <w:rPr>
-                <w:rFonts w:ascii="HP Simplified Light" w:hAnsi="HP Simplified Light"/>
-                <w:sz w:val="28"/>
-                <w:szCs w:val="28"/>
-              </w:rPr>
-            </w:pPr>
-            <w:r>
-              <w:rPr>
-                <w:rFonts w:ascii="HP Simplified Light" w:hAnsi="HP Simplified Light"/>
-                <w:sz w:val="28"/>
-                <w:szCs w:val="28"/>
-              </w:rPr>
-              <w:t>Dietzel</w:t>
+            <w:shd w:val="clear" w:color="auto" w:fill="FFCCFF"/>
+          </w:tcPr>
+          <w:p>
+            <w:pPr>
+              <w:jc w:val="center"/>
+              <w:rPr>
+                <w:rFonts w:ascii="HP Simplified Light" w:hAnsi="HP Simplified Light"/>
+                <w:b/>
+                <w:sz w:val="28"/>
+                <w:szCs w:val="28"/>
+              </w:rPr>
+            </w:pPr>
+            <w:r>
+              <w:rPr>
+                <w:rFonts w:ascii="HP Simplified Light" w:hAnsi="HP Simplified Light"/>
+                <w:b/>
+                <w:sz w:val="28"/>
+                <w:szCs w:val="28"/>
+              </w:rPr>
+              <w:t>Französisch</w:t>
+            </w:r>
+          </w:p>
+          <w:p>
+            <w:pPr>
+              <w:jc w:val="center"/>
+              <w:rPr>
+                <w:rFonts w:ascii="HP Simplified Light" w:hAnsi="HP Simplified Light"/>
+                <w:sz w:val="28"/>
+                <w:szCs w:val="28"/>
+              </w:rPr>
+            </w:pPr>
+            <w:r>
+              <w:rPr>
+                <w:rFonts w:ascii="HP Simplified Light" w:hAnsi="HP Simplified Light"/>
+                <w:sz w:val="28"/>
+                <w:szCs w:val="28"/>
+              </w:rPr>
+              <w:t>5</w:t>
+            </w:r>
+          </w:p>
+          <w:p>
+            <w:pPr>
+              <w:jc w:val="center"/>
+              <w:rPr>
+                <w:rFonts w:ascii="HP Simplified Light" w:hAnsi="HP Simplified Light"/>
+                <w:sz w:val="28"/>
+                <w:szCs w:val="28"/>
+              </w:rPr>
+            </w:pPr>
+            <w:r>
+              <w:rPr>
+                <w:rFonts w:ascii="HP Simplified Light" w:hAnsi="HP Simplified Light"/>
+                <w:sz w:val="28"/>
+                <w:szCs w:val="28"/>
+              </w:rPr>
+              <w:t>Langhammer</w:t>
             </w:r>
           </w:p>
         </w:tc>
         <w:tc>
           <w:tcPr>
             <w:tcW w:w="1872" w:type="dxa"/>
-            <w:shd w:val="clear" w:color="auto" w:fill="FFCCFF"/>
-          </w:tcPr>
-          <w:p>
-            <w:pPr>
-              <w:jc w:val="center"/>
-              <w:rPr>
-                <w:rFonts w:ascii="HP Simplified Light" w:hAnsi="HP Simplified Light"/>
-                <w:b/>
-                <w:color w:val="000000" w:themeColor="text1"/>
-                <w:sz w:val="28"/>
-                <w:szCs w:val="28"/>
-              </w:rPr>
-            </w:pPr>
-            <w:r>
-              <w:rPr>
-                <w:rFonts w:ascii="HP Simplified Light" w:hAnsi="HP Simplified Light"/>
-                <w:b/>
-                <w:color w:val="000000" w:themeColor="text1"/>
-                <w:sz w:val="28"/>
-                <w:szCs w:val="28"/>
-              </w:rPr>
-              <w:t>Französisch</w:t>
+            <w:shd w:val="clear" w:color="auto" w:fill="FF0000"/>
+          </w:tcPr>
+          <w:p>
+            <w:pPr>
+              <w:jc w:val="center"/>
+              <w:rPr>
+                <w:rFonts w:ascii="HP Simplified Light" w:hAnsi="HP Simplified Light"/>
+                <w:b/>
+                <w:color w:val="000000" w:themeColor="text1"/>
+                <w:sz w:val="28"/>
+                <w:szCs w:val="28"/>
+              </w:rPr>
+            </w:pPr>
+            <w:r>
+              <w:rPr>
+                <w:rFonts w:ascii="HP Simplified Light" w:hAnsi="HP Simplified Light"/>
+                <w:b/>
+                <w:color w:val="000000" w:themeColor="text1"/>
+                <w:sz w:val="28"/>
+                <w:szCs w:val="28"/>
+              </w:rPr>
+              <w:t>Deutsc</w:t>
+            </w:r>
+            <w:r>
+              <w:rPr>
+                <w:rFonts w:ascii="HP Simplified Light" w:hAnsi="HP Simplified Light"/>
+                <w:b/>
+                <w:color w:val="000000" w:themeColor="text1"/>
+                <w:sz w:val="28"/>
+                <w:szCs w:val="28"/>
+              </w:rPr>
+              <w:t>h</w:t>
             </w:r>
           </w:p>
           <w:p>
@@ -833,7 +845,7 @@
         <w:tc>
           <w:tcPr>
             <w:tcW w:w="1873" w:type="dxa"/>
-            <w:shd w:val="clear" w:color="auto" w:fill="D9D9D9"/>
+            <w:shd w:val="clear" w:color="auto" w:fill="BFBFBF" w:themeFill="background1" w:themeFillShade="BF"/>
           </w:tcPr>
           <w:p>
             <w:pPr>
@@ -874,7 +886,7 @@
                 <w:sz w:val="28"/>
                 <w:szCs w:val="28"/>
               </w:rPr>
-              <w:t>Halle 1.2</w:t>
+              <w:t>Halle 1.1</w:t>
             </w:r>
           </w:p>
           <w:p>
@@ -942,7 +954,7 @@
                 <w:sz w:val="28"/>
                 <w:szCs w:val="28"/>
               </w:rPr>
-              <w:t>2</w:t>
+              <w:t>5</w:t>
             </w:r>
           </w:p>
           <w:p>
@@ -1030,7 +1042,7 @@
                 <w:sz w:val="28"/>
                 <w:szCs w:val="28"/>
               </w:rPr>
-              <w:t>Hedwig</w:t>
+              <w:t>Prost</w:t>
             </w:r>
           </w:p>
         </w:tc>
@@ -1108,62 +1120,62 @@
         <w:tc>
           <w:tcPr>
             <w:tcW w:w="1872" w:type="dxa"/>
-            <w:shd w:val="clear" w:color="auto" w:fill="9900CC"/>
-          </w:tcPr>
-          <w:p>
-            <w:pPr>
-              <w:jc w:val="center"/>
-              <w:rPr>
-                <w:rFonts w:ascii="HP Simplified Light" w:hAnsi="HP Simplified Light"/>
-                <w:b/>
-                <w:sz w:val="28"/>
-                <w:szCs w:val="28"/>
-              </w:rPr>
-            </w:pPr>
-            <w:r>
-              <w:rPr>
-                <w:rFonts w:ascii="HP Simplified Light" w:hAnsi="HP Simplified Light"/>
-                <w:b/>
-                <w:sz w:val="28"/>
-                <w:szCs w:val="28"/>
-              </w:rPr>
-              <w:t>Geographie</w:t>
-            </w:r>
-          </w:p>
-          <w:p>
-            <w:pPr>
-              <w:jc w:val="center"/>
-              <w:rPr>
-                <w:rFonts w:ascii="HP Simplified Light" w:hAnsi="HP Simplified Light"/>
-                <w:sz w:val="28"/>
-                <w:szCs w:val="28"/>
-              </w:rPr>
-            </w:pPr>
-            <w:r>
-              <w:rPr>
-                <w:rFonts w:ascii="HP Simplified Light" w:hAnsi="HP Simplified Light"/>
-                <w:sz w:val="28"/>
-                <w:szCs w:val="28"/>
-              </w:rPr>
-              <w:t>112</w:t>
-            </w:r>
-          </w:p>
-          <w:p>
-            <w:pPr>
-              <w:jc w:val="center"/>
-              <w:rPr>
-                <w:rFonts w:ascii="HP Simplified Light" w:hAnsi="HP Simplified Light"/>
-                <w:sz w:val="28"/>
-                <w:szCs w:val="28"/>
-              </w:rPr>
-            </w:pPr>
-            <w:r>
-              <w:rPr>
-                <w:rFonts w:ascii="HP Simplified Light" w:hAnsi="HP Simplified Light"/>
-                <w:sz w:val="28"/>
-                <w:szCs w:val="28"/>
-              </w:rPr>
-              <w:t>Mähler</w:t>
+            <w:shd w:val="clear" w:color="auto" w:fill="00B0F0"/>
+          </w:tcPr>
+          <w:p>
+            <w:pPr>
+              <w:jc w:val="center"/>
+              <w:rPr>
+                <w:rFonts w:ascii="HP Simplified Light" w:hAnsi="HP Simplified Light"/>
+                <w:b/>
+                <w:sz w:val="28"/>
+                <w:szCs w:val="28"/>
+              </w:rPr>
+            </w:pPr>
+            <w:r>
+              <w:rPr>
+                <w:rFonts w:ascii="HP Simplified Light" w:hAnsi="HP Simplified Light"/>
+                <w:b/>
+                <w:sz w:val="28"/>
+                <w:szCs w:val="28"/>
+              </w:rPr>
+              <w:t>Physik</w:t>
+            </w:r>
+          </w:p>
+          <w:p>
+            <w:pPr>
+              <w:jc w:val="center"/>
+              <w:rPr>
+                <w:rFonts w:ascii="HP Simplified Light" w:hAnsi="HP Simplified Light"/>
+                <w:sz w:val="28"/>
+                <w:szCs w:val="28"/>
+              </w:rPr>
+            </w:pPr>
+            <w:r>
+              <w:rPr>
+                <w:rFonts w:ascii="HP Simplified Light" w:hAnsi="HP Simplified Light"/>
+                <w:sz w:val="28"/>
+                <w:szCs w:val="28"/>
+              </w:rPr>
+              <w:t>209</w:t>
+            </w:r>
+          </w:p>
+          <w:p>
+            <w:pPr>
+              <w:jc w:val="center"/>
+              <w:rPr>
+                <w:rFonts w:ascii="HP Simplified Light" w:hAnsi="HP Simplified Light"/>
+                <w:sz w:val="28"/>
+                <w:szCs w:val="28"/>
+              </w:rPr>
+            </w:pPr>
+            <w:r>
+              <w:rPr>
+                <w:rFonts w:ascii="HP Simplified Light" w:hAnsi="HP Simplified Light"/>
+                <w:sz w:val="28"/>
+                <w:szCs w:val="28"/>
+              </w:rPr>
+              <w:t>Burger</w:t>
             </w:r>
           </w:p>
         </w:tc>
@@ -1238,28 +1250,28 @@
         <w:tc>
           <w:tcPr>
             <w:tcW w:w="1873" w:type="dxa"/>
-            <w:shd w:val="clear" w:color="auto" w:fill="FF0000"/>
-          </w:tcPr>
-          <w:p>
-            <w:pPr>
-              <w:jc w:val="center"/>
-              <w:rPr>
-                <w:rFonts w:ascii="HP Simplified Light" w:hAnsi="HP Simplified Light"/>
-                <w:b/>
-                <w:color w:val="000000" w:themeColor="text1"/>
-                <w:sz w:val="28"/>
-                <w:szCs w:val="28"/>
-              </w:rPr>
-            </w:pPr>
-            <w:r>
-              <w:rPr>
-                <w:rFonts w:ascii="HP Simplified Light" w:hAnsi="HP Simplified Light"/>
-                <w:b/>
-                <w:color w:val="000000" w:themeColor="text1"/>
-                <w:sz w:val="28"/>
-                <w:szCs w:val="28"/>
-              </w:rPr>
-              <w:t>Deutsch</w:t>
+            <w:shd w:val="clear" w:color="auto" w:fill="FFCCFF"/>
+          </w:tcPr>
+          <w:p>
+            <w:pPr>
+              <w:jc w:val="center"/>
+              <w:rPr>
+                <w:rFonts w:ascii="HP Simplified Light" w:hAnsi="HP Simplified Light"/>
+                <w:b/>
+                <w:color w:val="000000" w:themeColor="text1"/>
+                <w:sz w:val="28"/>
+                <w:szCs w:val="28"/>
+              </w:rPr>
+            </w:pPr>
+            <w:r>
+              <w:rPr>
+                <w:rFonts w:ascii="HP Simplified Light" w:hAnsi="HP Simplified Light"/>
+                <w:b/>
+                <w:color w:val="000000" w:themeColor="text1"/>
+                <w:sz w:val="28"/>
+                <w:szCs w:val="28"/>
+              </w:rPr>
+              <w:t>Französisch</w:t>
             </w:r>
           </w:p>
           <w:p>
@@ -1306,28 +1318,28 @@
         <w:tc>
           <w:tcPr>
             <w:tcW w:w="1872" w:type="dxa"/>
-            <w:shd w:val="clear" w:color="auto" w:fill="FF0000"/>
-          </w:tcPr>
-          <w:p>
-            <w:pPr>
-              <w:jc w:val="center"/>
-              <w:rPr>
-                <w:rFonts w:ascii="HP Simplified Light" w:hAnsi="HP Simplified Light"/>
-                <w:b/>
-                <w:color w:val="000000" w:themeColor="text1"/>
-                <w:sz w:val="28"/>
-                <w:szCs w:val="28"/>
-              </w:rPr>
-            </w:pPr>
-            <w:r>
-              <w:rPr>
-                <w:rFonts w:ascii="HP Simplified Light" w:hAnsi="HP Simplified Light"/>
-                <w:b/>
-                <w:color w:val="000000" w:themeColor="text1"/>
-                <w:sz w:val="28"/>
-                <w:szCs w:val="28"/>
-              </w:rPr>
-              <w:t>Deutsch</w:t>
+            <w:shd w:val="clear" w:color="auto" w:fill="00FF00"/>
+          </w:tcPr>
+          <w:p>
+            <w:pPr>
+              <w:jc w:val="center"/>
+              <w:rPr>
+                <w:rFonts w:ascii="HP Simplified Light" w:hAnsi="HP Simplified Light"/>
+                <w:b/>
+                <w:color w:val="000000" w:themeColor="text1"/>
+                <w:sz w:val="28"/>
+                <w:szCs w:val="28"/>
+              </w:rPr>
+            </w:pPr>
+            <w:r>
+              <w:rPr>
+                <w:rFonts w:ascii="HP Simplified Light" w:hAnsi="HP Simplified Light"/>
+                <w:b/>
+                <w:color w:val="000000" w:themeColor="text1"/>
+                <w:sz w:val="28"/>
+                <w:szCs w:val="28"/>
+              </w:rPr>
+              <w:t>Englisch</w:t>
             </w:r>
           </w:p>
           <w:p>
@@ -1367,7 +1379,7 @@
                 <w:sz w:val="28"/>
                 <w:szCs w:val="28"/>
               </w:rPr>
-              <w:t>Langhammer</w:t>
+              <w:t>Prost</w:t>
             </w:r>
           </w:p>
         </w:tc>
@@ -1513,62 +1525,62 @@
         <w:tc>
           <w:tcPr>
             <w:tcW w:w="1872" w:type="dxa"/>
-            <w:shd w:val="clear" w:color="auto" w:fill="9900CC"/>
-          </w:tcPr>
-          <w:p>
-            <w:pPr>
-              <w:jc w:val="center"/>
-              <w:rPr>
-                <w:rFonts w:ascii="HP Simplified Light" w:hAnsi="HP Simplified Light"/>
-                <w:b/>
-                <w:sz w:val="28"/>
-                <w:szCs w:val="28"/>
-              </w:rPr>
-            </w:pPr>
-            <w:r>
-              <w:rPr>
-                <w:rFonts w:ascii="HP Simplified Light" w:hAnsi="HP Simplified Light"/>
-                <w:b/>
-                <w:sz w:val="28"/>
-                <w:szCs w:val="28"/>
-              </w:rPr>
-              <w:t>Geographie</w:t>
-            </w:r>
-          </w:p>
-          <w:p>
-            <w:pPr>
-              <w:jc w:val="center"/>
-              <w:rPr>
-                <w:rFonts w:ascii="HP Simplified Light" w:hAnsi="HP Simplified Light"/>
-                <w:sz w:val="28"/>
-                <w:szCs w:val="28"/>
-              </w:rPr>
-            </w:pPr>
-            <w:r>
-              <w:rPr>
-                <w:rFonts w:ascii="HP Simplified Light" w:hAnsi="HP Simplified Light"/>
-                <w:sz w:val="28"/>
-                <w:szCs w:val="28"/>
-              </w:rPr>
-              <w:t>112</w:t>
-            </w:r>
-          </w:p>
-          <w:p>
-            <w:pPr>
-              <w:jc w:val="center"/>
-              <w:rPr>
-                <w:rFonts w:ascii="HP Simplified Light" w:hAnsi="HP Simplified Light"/>
-                <w:sz w:val="28"/>
-                <w:szCs w:val="28"/>
-              </w:rPr>
-            </w:pPr>
-            <w:r>
-              <w:rPr>
-                <w:rFonts w:ascii="HP Simplified Light" w:hAnsi="HP Simplified Light"/>
-                <w:sz w:val="28"/>
-                <w:szCs w:val="28"/>
-              </w:rPr>
-              <w:t>Mähler</w:t>
+            <w:shd w:val="clear" w:color="auto" w:fill="00B0F0"/>
+          </w:tcPr>
+          <w:p>
+            <w:pPr>
+              <w:jc w:val="center"/>
+              <w:rPr>
+                <w:rFonts w:ascii="HP Simplified Light" w:hAnsi="HP Simplified Light"/>
+                <w:b/>
+                <w:sz w:val="28"/>
+                <w:szCs w:val="28"/>
+              </w:rPr>
+            </w:pPr>
+            <w:r>
+              <w:rPr>
+                <w:rFonts w:ascii="HP Simplified Light" w:hAnsi="HP Simplified Light"/>
+                <w:b/>
+                <w:sz w:val="28"/>
+                <w:szCs w:val="28"/>
+              </w:rPr>
+              <w:t>Physik</w:t>
+            </w:r>
+          </w:p>
+          <w:p>
+            <w:pPr>
+              <w:jc w:val="center"/>
+              <w:rPr>
+                <w:rFonts w:ascii="HP Simplified Light" w:hAnsi="HP Simplified Light"/>
+                <w:sz w:val="28"/>
+                <w:szCs w:val="28"/>
+              </w:rPr>
+            </w:pPr>
+            <w:r>
+              <w:rPr>
+                <w:rFonts w:ascii="HP Simplified Light" w:hAnsi="HP Simplified Light"/>
+                <w:sz w:val="28"/>
+                <w:szCs w:val="28"/>
+              </w:rPr>
+              <w:t>209</w:t>
+            </w:r>
+          </w:p>
+          <w:p>
+            <w:pPr>
+              <w:jc w:val="center"/>
+              <w:rPr>
+                <w:rFonts w:ascii="HP Simplified Light" w:hAnsi="HP Simplified Light"/>
+                <w:sz w:val="28"/>
+                <w:szCs w:val="28"/>
+              </w:rPr>
+            </w:pPr>
+            <w:r>
+              <w:rPr>
+                <w:rFonts w:ascii="HP Simplified Light" w:hAnsi="HP Simplified Light"/>
+                <w:sz w:val="28"/>
+                <w:szCs w:val="28"/>
+              </w:rPr>
+              <w:t>Burger</w:t>
             </w:r>
           </w:p>
         </w:tc>
@@ -1643,28 +1655,28 @@
         <w:tc>
           <w:tcPr>
             <w:tcW w:w="1873" w:type="dxa"/>
-            <w:shd w:val="clear" w:color="auto" w:fill="FF0000"/>
-          </w:tcPr>
-          <w:p>
-            <w:pPr>
-              <w:jc w:val="center"/>
-              <w:rPr>
-                <w:rFonts w:ascii="HP Simplified Light" w:hAnsi="HP Simplified Light"/>
-                <w:b/>
-                <w:color w:val="000000" w:themeColor="text1"/>
-                <w:sz w:val="28"/>
-                <w:szCs w:val="28"/>
-              </w:rPr>
-            </w:pPr>
-            <w:r>
-              <w:rPr>
-                <w:rFonts w:ascii="HP Simplified Light" w:hAnsi="HP Simplified Light"/>
-                <w:b/>
-                <w:color w:val="000000" w:themeColor="text1"/>
-                <w:sz w:val="28"/>
-                <w:szCs w:val="28"/>
-              </w:rPr>
-              <w:t>Deutsch</w:t>
+            <w:shd w:val="clear" w:color="auto" w:fill="00B0F0"/>
+          </w:tcPr>
+          <w:p>
+            <w:pPr>
+              <w:jc w:val="center"/>
+              <w:rPr>
+                <w:rFonts w:ascii="HP Simplified Light" w:hAnsi="HP Simplified Light"/>
+                <w:b/>
+                <w:color w:val="000000" w:themeColor="text1"/>
+                <w:sz w:val="28"/>
+                <w:szCs w:val="28"/>
+              </w:rPr>
+            </w:pPr>
+            <w:r>
+              <w:rPr>
+                <w:rFonts w:ascii="HP Simplified Light" w:hAnsi="HP Simplified Light"/>
+                <w:b/>
+                <w:color w:val="000000" w:themeColor="text1"/>
+                <w:sz w:val="28"/>
+                <w:szCs w:val="28"/>
+              </w:rPr>
+              <w:t>Physik</w:t>
             </w:r>
           </w:p>
           <w:p>
@@ -1686,53 +1698,62 @@
               </w:rPr>
               <w:t>2</w:t>
             </w:r>
-          </w:p>
-          <w:p>
-            <w:pPr>
-              <w:jc w:val="center"/>
-              <w:rPr>
-                <w:rFonts w:ascii="HP Simplified Light" w:hAnsi="HP Simplified Light"/>
-                <w:color w:val="000000" w:themeColor="text1"/>
-                <w:sz w:val="28"/>
-                <w:szCs w:val="28"/>
-              </w:rPr>
-            </w:pPr>
-            <w:r>
-              <w:rPr>
-                <w:rFonts w:ascii="HP Simplified Light" w:hAnsi="HP Simplified Light"/>
-                <w:color w:val="000000" w:themeColor="text1"/>
-                <w:sz w:val="28"/>
-                <w:szCs w:val="28"/>
-              </w:rPr>
-              <w:t>Langhammer</w:t>
+            <w:r>
+              <w:rPr>
+                <w:rFonts w:ascii="HP Simplified Light" w:hAnsi="HP Simplified Light"/>
+                <w:color w:val="000000" w:themeColor="text1"/>
+                <w:sz w:val="28"/>
+                <w:szCs w:val="28"/>
+              </w:rPr>
+              <w:t>09</w:t>
+            </w:r>
+          </w:p>
+          <w:p>
+            <w:pPr>
+              <w:jc w:val="center"/>
+              <w:rPr>
+                <w:rFonts w:ascii="HP Simplified Light" w:hAnsi="HP Simplified Light"/>
+                <w:color w:val="000000" w:themeColor="text1"/>
+                <w:sz w:val="28"/>
+                <w:szCs w:val="28"/>
+              </w:rPr>
+            </w:pPr>
+            <w:r>
+              <w:rPr>
+                <w:rFonts w:ascii="HP Simplified Light" w:hAnsi="HP Simplified Light"/>
+                <w:color w:val="000000" w:themeColor="text1"/>
+                <w:sz w:val="28"/>
+                <w:szCs w:val="28"/>
+              </w:rPr>
+              <w:t>Burger</w:t>
             </w:r>
           </w:p>
         </w:tc>
         <w:tc>
           <w:tcPr>
             <w:tcW w:w="1872" w:type="dxa"/>
-            <w:shd w:val="clear" w:color="auto" w:fill="FF0000"/>
-          </w:tcPr>
-          <w:p>
-            <w:pPr>
-              <w:jc w:val="center"/>
-              <w:rPr>
-                <w:rFonts w:ascii="HP Simplified Light" w:hAnsi="HP Simplified Light"/>
-                <w:b/>
-                <w:color w:val="000000" w:themeColor="text1"/>
-                <w:sz w:val="28"/>
-                <w:szCs w:val="28"/>
-              </w:rPr>
-            </w:pPr>
-            <w:r>
-              <w:rPr>
-                <w:rFonts w:ascii="HP Simplified Light" w:hAnsi="HP Simplified Light"/>
-                <w:b/>
-                <w:color w:val="000000" w:themeColor="text1"/>
-                <w:sz w:val="28"/>
-                <w:szCs w:val="28"/>
-              </w:rPr>
-              <w:t>Deutsch</w:t>
+            <w:shd w:val="clear" w:color="auto" w:fill="00FF00"/>
+          </w:tcPr>
+          <w:p>
+            <w:pPr>
+              <w:jc w:val="center"/>
+              <w:rPr>
+                <w:rFonts w:ascii="HP Simplified Light" w:hAnsi="HP Simplified Light"/>
+                <w:b/>
+                <w:color w:val="000000" w:themeColor="text1"/>
+                <w:sz w:val="28"/>
+                <w:szCs w:val="28"/>
+              </w:rPr>
+            </w:pPr>
+            <w:r>
+              <w:rPr>
+                <w:rFonts w:ascii="HP Simplified Light" w:hAnsi="HP Simplified Light"/>
+                <w:b/>
+                <w:color w:val="000000" w:themeColor="text1"/>
+                <w:sz w:val="28"/>
+                <w:szCs w:val="28"/>
+              </w:rPr>
+              <w:t>Englisch</w:t>
             </w:r>
           </w:p>
           <w:p>
@@ -1772,7 +1793,7 @@
                 <w:sz w:val="28"/>
                 <w:szCs w:val="28"/>
               </w:rPr>
-              <w:t>Langhammer</w:t>
+              <w:t>Prost</w:t>
             </w:r>
           </w:p>
         </w:tc>
@@ -1820,7 +1841,7 @@
                 <w:sz w:val="28"/>
                 <w:szCs w:val="28"/>
               </w:rPr>
-              <w:t>2</w:t>
+              <w:t>6</w:t>
             </w:r>
           </w:p>
           <w:p>
@@ -1844,8 +1865,6 @@
             </w:r>
           </w:p>
         </w:tc>
-        <w:bookmarkStart w:id="0" w:name="_GoBack"/>
-        <w:bookmarkEnd w:id="0"/>
       </w:tr>
       <w:tr>
         <w:trPr>
@@ -1920,62 +1939,62 @@
         <w:tc>
           <w:tcPr>
             <w:tcW w:w="1872" w:type="dxa"/>
-            <w:shd w:val="clear" w:color="auto" w:fill="00B0F0"/>
-          </w:tcPr>
-          <w:p>
-            <w:pPr>
-              <w:jc w:val="center"/>
-              <w:rPr>
-                <w:rFonts w:ascii="HP Simplified Light" w:hAnsi="HP Simplified Light"/>
-                <w:b/>
-                <w:sz w:val="28"/>
-                <w:szCs w:val="28"/>
-              </w:rPr>
-            </w:pPr>
-            <w:r>
-              <w:rPr>
-                <w:rFonts w:ascii="HP Simplified Light" w:hAnsi="HP Simplified Light"/>
-                <w:b/>
-                <w:sz w:val="28"/>
-                <w:szCs w:val="28"/>
-              </w:rPr>
-              <w:t>Physik</w:t>
-            </w:r>
-          </w:p>
-          <w:p>
-            <w:pPr>
-              <w:jc w:val="center"/>
-              <w:rPr>
-                <w:rFonts w:ascii="HP Simplified Light" w:hAnsi="HP Simplified Light"/>
-                <w:sz w:val="28"/>
-                <w:szCs w:val="28"/>
-              </w:rPr>
-            </w:pPr>
-            <w:r>
-              <w:rPr>
-                <w:rFonts w:ascii="HP Simplified Light" w:hAnsi="HP Simplified Light"/>
-                <w:sz w:val="28"/>
-                <w:szCs w:val="28"/>
-              </w:rPr>
-              <w:t>209</w:t>
-            </w:r>
-          </w:p>
-          <w:p>
-            <w:pPr>
-              <w:jc w:val="center"/>
-              <w:rPr>
-                <w:rFonts w:ascii="HP Simplified Light" w:hAnsi="HP Simplified Light"/>
-                <w:sz w:val="28"/>
-                <w:szCs w:val="28"/>
-              </w:rPr>
-            </w:pPr>
-            <w:r>
-              <w:rPr>
-                <w:rFonts w:ascii="HP Simplified Light" w:hAnsi="HP Simplified Light"/>
-                <w:sz w:val="28"/>
-                <w:szCs w:val="28"/>
-              </w:rPr>
-              <w:t>Häusler</w:t>
+            <w:shd w:val="clear" w:color="auto" w:fill="660066"/>
+          </w:tcPr>
+          <w:p>
+            <w:pPr>
+              <w:jc w:val="center"/>
+              <w:rPr>
+                <w:rFonts w:ascii="HP Simplified Light" w:hAnsi="HP Simplified Light"/>
+                <w:b/>
+                <w:sz w:val="28"/>
+                <w:szCs w:val="28"/>
+              </w:rPr>
+            </w:pPr>
+            <w:r>
+              <w:rPr>
+                <w:rFonts w:ascii="HP Simplified Light" w:hAnsi="HP Simplified Light"/>
+                <w:b/>
+                <w:sz w:val="28"/>
+                <w:szCs w:val="28"/>
+              </w:rPr>
+              <w:t>Geographie</w:t>
+            </w:r>
+          </w:p>
+          <w:p>
+            <w:pPr>
+              <w:jc w:val="center"/>
+              <w:rPr>
+                <w:rFonts w:ascii="HP Simplified Light" w:hAnsi="HP Simplified Light"/>
+                <w:sz w:val="28"/>
+                <w:szCs w:val="28"/>
+              </w:rPr>
+            </w:pPr>
+            <w:r>
+              <w:rPr>
+                <w:rFonts w:ascii="HP Simplified Light" w:hAnsi="HP Simplified Light"/>
+                <w:sz w:val="28"/>
+                <w:szCs w:val="28"/>
+              </w:rPr>
+              <w:t>112</w:t>
+            </w:r>
+          </w:p>
+          <w:p>
+            <w:pPr>
+              <w:jc w:val="center"/>
+              <w:rPr>
+                <w:rFonts w:ascii="HP Simplified Light" w:hAnsi="HP Simplified Light"/>
+                <w:sz w:val="28"/>
+                <w:szCs w:val="28"/>
+              </w:rPr>
+            </w:pPr>
+            <w:r>
+              <w:rPr>
+                <w:rFonts w:ascii="HP Simplified Light" w:hAnsi="HP Simplified Light"/>
+                <w:sz w:val="28"/>
+                <w:szCs w:val="28"/>
+              </w:rPr>
+              <w:t>Mähler</w:t>
             </w:r>
           </w:p>
         </w:tc>
@@ -2080,25 +2099,25 @@
                 <w:sz w:val="28"/>
                 <w:szCs w:val="28"/>
               </w:rPr>
-              <w:t>20</w:t>
-            </w:r>
-          </w:p>
-          <w:p>
-            <w:pPr>
-              <w:jc w:val="center"/>
-              <w:rPr>
-                <w:rFonts w:ascii="HP Simplified Light" w:hAnsi="HP Simplified Light"/>
-                <w:sz w:val="28"/>
-                <w:szCs w:val="28"/>
-              </w:rPr>
-            </w:pPr>
-            <w:r>
-              <w:rPr>
-                <w:rFonts w:ascii="HP Simplified Light" w:hAnsi="HP Simplified Light"/>
-                <w:sz w:val="28"/>
-                <w:szCs w:val="28"/>
-              </w:rPr>
-              <w:t>Franke</w:t>
+              <w:t>025</w:t>
+            </w:r>
+          </w:p>
+          <w:p>
+            <w:pPr>
+              <w:jc w:val="center"/>
+              <w:rPr>
+                <w:rFonts w:ascii="HP Simplified Light" w:hAnsi="HP Simplified Light"/>
+                <w:sz w:val="28"/>
+                <w:szCs w:val="28"/>
+              </w:rPr>
+            </w:pPr>
+            <w:r>
+              <w:rPr>
+                <w:rFonts w:ascii="HP Simplified Light" w:hAnsi="HP Simplified Light"/>
+                <w:sz w:val="28"/>
+                <w:szCs w:val="28"/>
+              </w:rPr>
+              <w:t>Karacek</w:t>
             </w:r>
           </w:p>
         </w:tc>
@@ -2167,7 +2186,7 @@
         <w:tc>
           <w:tcPr>
             <w:tcW w:w="1873" w:type="dxa"/>
-            <w:shd w:val="clear" w:color="auto" w:fill="D9D9D9" w:themeFill="background1" w:themeFillShade="D9"/>
+            <w:shd w:val="clear" w:color="auto" w:fill="BFBFBF" w:themeFill="background1" w:themeFillShade="BF"/>
           </w:tcPr>
           <w:p>
             <w:pPr>
@@ -2204,7 +2223,15 @@
                 <w:sz w:val="28"/>
                 <w:szCs w:val="28"/>
               </w:rPr>
-              <w:t>Halle 1.2</w:t>
+              <w:t>Halle 1.</w:t>
+            </w:r>
+            <w:r>
+              <w:rPr>
+                <w:rFonts w:ascii="HP Simplified Light" w:hAnsi="HP Simplified Light"/>
+                <w:sz w:val="28"/>
+                <w:szCs w:val="28"/>
+              </w:rPr>
+              <w:t>1</w:t>
             </w:r>
           </w:p>
           <w:p>
@@ -2300,62 +2327,62 @@
         <w:tc>
           <w:tcPr>
             <w:tcW w:w="1872" w:type="dxa"/>
-            <w:shd w:val="clear" w:color="auto" w:fill="00B0F0"/>
-          </w:tcPr>
-          <w:p>
-            <w:pPr>
-              <w:jc w:val="center"/>
-              <w:rPr>
-                <w:rFonts w:ascii="HP Simplified Light" w:hAnsi="HP Simplified Light"/>
-                <w:b/>
-                <w:sz w:val="28"/>
-                <w:szCs w:val="28"/>
-              </w:rPr>
-            </w:pPr>
-            <w:r>
-              <w:rPr>
-                <w:rFonts w:ascii="HP Simplified Light" w:hAnsi="HP Simplified Light"/>
-                <w:b/>
-                <w:sz w:val="28"/>
-                <w:szCs w:val="28"/>
-              </w:rPr>
-              <w:t>Physik</w:t>
-            </w:r>
-          </w:p>
-          <w:p>
-            <w:pPr>
-              <w:jc w:val="center"/>
-              <w:rPr>
-                <w:rFonts w:ascii="HP Simplified Light" w:hAnsi="HP Simplified Light"/>
-                <w:sz w:val="28"/>
-                <w:szCs w:val="28"/>
-              </w:rPr>
-            </w:pPr>
-            <w:r>
-              <w:rPr>
-                <w:rFonts w:ascii="HP Simplified Light" w:hAnsi="HP Simplified Light"/>
-                <w:sz w:val="28"/>
-                <w:szCs w:val="28"/>
-              </w:rPr>
-              <w:t>209</w:t>
-            </w:r>
-          </w:p>
-          <w:p>
-            <w:pPr>
-              <w:jc w:val="center"/>
-              <w:rPr>
-                <w:rFonts w:ascii="HP Simplified Light" w:hAnsi="HP Simplified Light"/>
-                <w:sz w:val="28"/>
-                <w:szCs w:val="28"/>
-              </w:rPr>
-            </w:pPr>
-            <w:r>
-              <w:rPr>
-                <w:rFonts w:ascii="HP Simplified Light" w:hAnsi="HP Simplified Light"/>
-                <w:sz w:val="28"/>
-                <w:szCs w:val="28"/>
-              </w:rPr>
-              <w:t>Häusler</w:t>
+            <w:shd w:val="clear" w:color="auto" w:fill="660066"/>
+          </w:tcPr>
+          <w:p>
+            <w:pPr>
+              <w:jc w:val="center"/>
+              <w:rPr>
+                <w:rFonts w:ascii="HP Simplified Light" w:hAnsi="HP Simplified Light"/>
+                <w:b/>
+                <w:sz w:val="28"/>
+                <w:szCs w:val="28"/>
+              </w:rPr>
+            </w:pPr>
+            <w:r>
+              <w:rPr>
+                <w:rFonts w:ascii="HP Simplified Light" w:hAnsi="HP Simplified Light"/>
+                <w:b/>
+                <w:sz w:val="28"/>
+                <w:szCs w:val="28"/>
+              </w:rPr>
+              <w:t>Geographie</w:t>
+            </w:r>
+          </w:p>
+          <w:p>
+            <w:pPr>
+              <w:jc w:val="center"/>
+              <w:rPr>
+                <w:rFonts w:ascii="HP Simplified Light" w:hAnsi="HP Simplified Light"/>
+                <w:sz w:val="28"/>
+                <w:szCs w:val="28"/>
+              </w:rPr>
+            </w:pPr>
+            <w:r>
+              <w:rPr>
+                <w:rFonts w:ascii="HP Simplified Light" w:hAnsi="HP Simplified Light"/>
+                <w:sz w:val="28"/>
+                <w:szCs w:val="28"/>
+              </w:rPr>
+              <w:t>112</w:t>
+            </w:r>
+          </w:p>
+          <w:p>
+            <w:pPr>
+              <w:jc w:val="center"/>
+              <w:rPr>
+                <w:rFonts w:ascii="HP Simplified Light" w:hAnsi="HP Simplified Light"/>
+                <w:sz w:val="28"/>
+                <w:szCs w:val="28"/>
+              </w:rPr>
+            </w:pPr>
+            <w:r>
+              <w:rPr>
+                <w:rFonts w:ascii="HP Simplified Light" w:hAnsi="HP Simplified Light"/>
+                <w:sz w:val="28"/>
+                <w:szCs w:val="28"/>
+              </w:rPr>
+              <w:t>Mähler</w:t>
             </w:r>
           </w:p>
         </w:tc>
@@ -2460,25 +2487,25 @@
                 <w:sz w:val="28"/>
                 <w:szCs w:val="28"/>
               </w:rPr>
-              <w:t>20</w:t>
-            </w:r>
-          </w:p>
-          <w:p>
-            <w:pPr>
-              <w:jc w:val="center"/>
-              <w:rPr>
-                <w:rFonts w:ascii="HP Simplified Light" w:hAnsi="HP Simplified Light"/>
-                <w:sz w:val="28"/>
-                <w:szCs w:val="28"/>
-              </w:rPr>
-            </w:pPr>
-            <w:r>
-              <w:rPr>
-                <w:rFonts w:ascii="HP Simplified Light" w:hAnsi="HP Simplified Light"/>
-                <w:sz w:val="28"/>
-                <w:szCs w:val="28"/>
-              </w:rPr>
-              <w:t>Franke</w:t>
+              <w:t>025</w:t>
+            </w:r>
+          </w:p>
+          <w:p>
+            <w:pPr>
+              <w:jc w:val="center"/>
+              <w:rPr>
+                <w:rFonts w:ascii="HP Simplified Light" w:hAnsi="HP Simplified Light"/>
+                <w:sz w:val="28"/>
+                <w:szCs w:val="28"/>
+              </w:rPr>
+            </w:pPr>
+            <w:r>
+              <w:rPr>
+                <w:rFonts w:ascii="HP Simplified Light" w:hAnsi="HP Simplified Light"/>
+                <w:sz w:val="28"/>
+                <w:szCs w:val="28"/>
+              </w:rPr>
+              <w:t>Karacek</w:t>
             </w:r>
           </w:p>
         </w:tc>
@@ -2547,7 +2574,7 @@
         <w:tc>
           <w:tcPr>
             <w:tcW w:w="1873" w:type="dxa"/>
-            <w:shd w:val="clear" w:color="auto" w:fill="D9D9D9" w:themeFill="background1" w:themeFillShade="D9"/>
+            <w:shd w:val="clear" w:color="auto" w:fill="BFBFBF" w:themeFill="background1" w:themeFillShade="BF"/>
           </w:tcPr>
           <w:p>
             <w:pPr>
@@ -2584,7 +2611,15 @@
                 <w:sz w:val="28"/>
                 <w:szCs w:val="28"/>
               </w:rPr>
-              <w:t>Halle 1.2</w:t>
+              <w:t>Halle 1.</w:t>
+            </w:r>
+            <w:r>
+              <w:rPr>
+                <w:rFonts w:ascii="HP Simplified Light" w:hAnsi="HP Simplified Light"/>
+                <w:sz w:val="28"/>
+                <w:szCs w:val="28"/>
+              </w:rPr>
+              <w:t>1</w:t>
             </w:r>
           </w:p>
           <w:p>
@@ -2680,16 +2715,62 @@
         <w:tc>
           <w:tcPr>
             <w:tcW w:w="1872" w:type="dxa"/>
-          </w:tcPr>
-          <w:p>
-            <w:pPr>
-              <w:jc w:val="center"/>
-              <w:rPr>
-                <w:rFonts w:ascii="HP Simplified Light" w:hAnsi="HP Simplified Light"/>
-                <w:sz w:val="28"/>
-                <w:szCs w:val="28"/>
-              </w:rPr>
-            </w:pPr>
+            <w:shd w:val="clear" w:color="auto" w:fill="FF0000"/>
+          </w:tcPr>
+          <w:p>
+            <w:pPr>
+              <w:jc w:val="center"/>
+              <w:rPr>
+                <w:rFonts w:ascii="HP Simplified Light" w:hAnsi="HP Simplified Light"/>
+                <w:sz w:val="28"/>
+                <w:szCs w:val="28"/>
+              </w:rPr>
+            </w:pPr>
+            <w:r>
+              <w:rPr>
+                <w:rFonts w:ascii="HP Simplified Light" w:hAnsi="HP Simplified Light"/>
+                <w:b/>
+                <w:sz w:val="28"/>
+                <w:szCs w:val="28"/>
+              </w:rPr>
+              <w:t>Deutsch</w:t>
+            </w:r>
+          </w:p>
+          <w:p>
+            <w:pPr>
+              <w:jc w:val="center"/>
+              <w:rPr>
+                <w:rFonts w:ascii="HP Simplified Light" w:hAnsi="HP Simplified Light"/>
+                <w:sz w:val="28"/>
+                <w:szCs w:val="28"/>
+              </w:rPr>
+            </w:pPr>
+            <w:r>
+              <w:rPr>
+                <w:rFonts w:ascii="HP Simplified Light" w:hAnsi="HP Simplified Light"/>
+                <w:sz w:val="28"/>
+                <w:szCs w:val="28"/>
+              </w:rPr>
+              <w:t>2</w:t>
+            </w:r>
+          </w:p>
+          <w:p>
+            <w:pPr>
+              <w:jc w:val="center"/>
+              <w:rPr>
+                <w:rFonts w:ascii="HP Simplified Light" w:hAnsi="HP Simplified Light"/>
+                <w:sz w:val="28"/>
+                <w:szCs w:val="28"/>
+              </w:rPr>
+            </w:pPr>
+            <w:r>
+              <w:rPr>
+                <w:rFonts w:ascii="HP Simplified Light" w:hAnsi="HP Simplified Light"/>
+                <w:sz w:val="28"/>
+                <w:szCs w:val="28"/>
+              </w:rPr>
+              <w:t>Langhammer</w:t>
+            </w:r>
           </w:p>
         </w:tc>
         <w:tc>
@@ -2814,33 +2895,33 @@
                 <w:sz w:val="28"/>
                 <w:szCs w:val="28"/>
               </w:rPr>
-              <w:t>Hedwig</w:t>
+              <w:t>Prost</w:t>
             </w:r>
           </w:p>
         </w:tc>
         <w:tc>
           <w:tcPr>
             <w:tcW w:w="1872" w:type="dxa"/>
-            <w:shd w:val="clear" w:color="auto" w:fill="00FF00"/>
-          </w:tcPr>
-          <w:p>
-            <w:pPr>
-              <w:jc w:val="center"/>
-              <w:rPr>
-                <w:rFonts w:ascii="HP Simplified Light" w:hAnsi="HP Simplified Light"/>
-                <w:b/>
-                <w:sz w:val="28"/>
-                <w:szCs w:val="28"/>
-              </w:rPr>
-            </w:pPr>
-            <w:r>
-              <w:rPr>
-                <w:rFonts w:ascii="HP Simplified Light" w:hAnsi="HP Simplified Light"/>
-                <w:b/>
-                <w:sz w:val="28"/>
-                <w:szCs w:val="28"/>
-              </w:rPr>
-              <w:t>Englisch</w:t>
+            <w:shd w:val="clear" w:color="auto" w:fill="FF0000"/>
+          </w:tcPr>
+          <w:p>
+            <w:pPr>
+              <w:jc w:val="center"/>
+              <w:rPr>
+                <w:rFonts w:ascii="HP Simplified Light" w:hAnsi="HP Simplified Light"/>
+                <w:b/>
+                <w:sz w:val="28"/>
+                <w:szCs w:val="28"/>
+              </w:rPr>
+            </w:pPr>
+            <w:r>
+              <w:rPr>
+                <w:rFonts w:ascii="HP Simplified Light" w:hAnsi="HP Simplified Light"/>
+                <w:b/>
+                <w:sz w:val="28"/>
+                <w:szCs w:val="28"/>
+              </w:rPr>
+              <w:t>Deutsch</w:t>
             </w:r>
           </w:p>
           <w:p>
@@ -2876,7 +2957,7 @@
                 <w:sz w:val="28"/>
                 <w:szCs w:val="28"/>
               </w:rPr>
-              <w:t>Hedwig</w:t>
+              <w:t>Langhammer</w:t>
             </w:r>
           </w:p>
         </w:tc>

--- a/schule/stundenplan/7c-woche-a.docx
+++ b/schule/stundenplan/7c-woche-a.docx
@@ -491,8 +491,6 @@
               </w:rPr>
               <w:t>Kracik</w:t>
             </w:r>
-            <w:bookmarkStart w:id="0" w:name="_GoBack"/>
-            <w:bookmarkEnd w:id="0"/>
           </w:p>
         </w:tc>
         <w:tc>
@@ -2117,7 +2115,25 @@
                 <w:sz w:val="28"/>
                 <w:szCs w:val="28"/>
               </w:rPr>
-              <w:t>Karacek</w:t>
+              <w:t>Kara</w:t>
+            </w:r>
+            <w:r>
+              <w:rPr>
+                <w:rFonts w:ascii="HP Simplified Light" w:hAnsi="HP Simplified Light"/>
+                <w:sz w:val="28"/>
+                <w:szCs w:val="28"/>
+              </w:rPr>
+              <w:t>s</w:t>
+            </w:r>
+            <w:bookmarkStart w:id="0" w:name="_GoBack"/>
+            <w:bookmarkEnd w:id="0"/>
+            <w:r>
+              <w:rPr>
+                <w:rFonts w:ascii="HP Simplified Light" w:hAnsi="HP Simplified Light"/>
+                <w:sz w:val="28"/>
+                <w:szCs w:val="28"/>
+              </w:rPr>
+              <w:t>ek</w:t>
             </w:r>
           </w:p>
         </w:tc>
@@ -2505,7 +2521,23 @@
                 <w:sz w:val="28"/>
                 <w:szCs w:val="28"/>
               </w:rPr>
-              <w:t>Karacek</w:t>
+              <w:t>Kara</w:t>
+            </w:r>
+            <w:r>
+              <w:rPr>
+                <w:rFonts w:ascii="HP Simplified Light" w:hAnsi="HP Simplified Light"/>
+                <w:sz w:val="28"/>
+                <w:szCs w:val="28"/>
+              </w:rPr>
+              <w:t>s</w:t>
+            </w:r>
+            <w:r>
+              <w:rPr>
+                <w:rFonts w:ascii="HP Simplified Light" w:hAnsi="HP Simplified Light"/>
+                <w:sz w:val="28"/>
+                <w:szCs w:val="28"/>
+              </w:rPr>
+              <w:t>ek</w:t>
             </w:r>
           </w:p>
         </w:tc>
